--- a/Simulator/עדכון.docx
+++ b/Simulator/עדכון.docx
@@ -98,7 +98,7 @@
                     <pic:cNvPicPr/>
                   </pic:nvPicPr>
                   <pic:blipFill rotWithShape="1">
-                    <a:blip r:embed="rId5"/>
+                    <a:blip r:embed="rId6"/>
                     <a:srcRect l="9577" t="25547" r="61138" b="8732"/>
                     <a:stretch/>
                   </pic:blipFill>
@@ -237,7 +237,7 @@
         </w:rPr>
         <w:t xml:space="preserve">על מנת לבצע את הסימולציה נשתמש בסימולטור </w:t>
       </w:r>
-      <w:hyperlink r:id="rId6" w:history="1">
+      <w:hyperlink r:id="rId7" w:history="1">
         <w:r>
           <w:rPr>
             <w:rStyle w:val="Hyperlink"/>
@@ -253,7 +253,7 @@
         </w:rPr>
         <w:t xml:space="preserve"> ובתוכנת </w:t>
       </w:r>
-      <w:hyperlink r:id="rId7" w:history="1">
+      <w:hyperlink r:id="rId8" w:history="1">
         <w:r>
           <w:rPr>
             <w:rStyle w:val="Hyperlink"/>
@@ -279,7 +279,7 @@
         </w:rPr>
         <w:t xml:space="preserve">.  על מנת ליצור קשר בין שתי תוכנות אלו נשתמש ב </w:t>
       </w:r>
-      <w:hyperlink r:id="rId8" w:history="1">
+      <w:hyperlink r:id="rId9" w:history="1">
         <w:r>
           <w:rPr>
             <w:rStyle w:val="Hyperlink"/>
@@ -493,53 +493,7 @@
           <w:rFonts w:hint="cs"/>
           <w:rtl/>
         </w:rPr>
-        <w:t xml:space="preserve">עבור זרוע עם </w:t>
-      </w:r>
-      <w:r>
-        <w:rPr>
-          <w:rFonts w:hint="cs"/>
-        </w:rPr>
-        <w:t>N</w:t>
-      </w:r>
-      <w:r>
-        <w:rPr>
-          <w:rFonts w:hint="cs"/>
-          <w:rtl/>
-        </w:rPr>
-        <w:t xml:space="preserve"> דרגות חופש יש </w:t>
-      </w:r>
-      <w:r>
-        <w:rPr>
-          <w:rFonts w:hint="cs"/>
-        </w:rPr>
-        <w:t>N</w:t>
-      </w:r>
-      <w:r>
-        <w:rPr>
-          <w:rFonts w:hint="cs"/>
-          <w:rtl/>
-        </w:rPr>
-        <w:t xml:space="preserve"> מפרקים ו</w:t>
-      </w:r>
-      <w:r>
-        <w:rPr>
-          <w:rFonts w:hint="cs"/>
-        </w:rPr>
-        <w:t>N</w:t>
-      </w:r>
-      <w:r>
-        <w:rPr>
-          <w:rFonts w:hint="cs"/>
-          <w:rtl/>
-        </w:rPr>
-        <w:t xml:space="preserve"> </w:t>
-      </w:r>
-      <w:r>
-        <w:rPr>
-          <w:rFonts w:hint="cs"/>
-          <w:rtl/>
-        </w:rPr>
-        <w:t>חוליות</w:t>
+        <w:t>נבדוק בין 3-6 דרגות חופש</w:t>
       </w:r>
     </w:p>
     <w:p>
@@ -556,7 +510,42 @@
           <w:rFonts w:hint="cs"/>
           <w:rtl/>
         </w:rPr>
-        <w:t>נבדוק בין 3-6 דרגות חופש</w:t>
+        <w:t xml:space="preserve">כל המפרקים יהיו מסוג: מסתובב או מתארך  </w:t>
+      </w:r>
+      <w:r>
+        <w:rPr>
+          <w:rFonts w:hint="cs"/>
+        </w:rPr>
+        <w:t>PARISMATIC</w:t>
+      </w:r>
+      <w:r>
+        <w:rPr>
+          <w:rFonts w:hint="cs"/>
+          <w:rtl/>
+        </w:rPr>
+        <w:t xml:space="preserve">  /  </w:t>
+      </w:r>
+      <w:r>
+        <w:rPr>
+          <w:rFonts w:hint="cs"/>
+        </w:rPr>
+        <w:t>REV</w:t>
+      </w:r>
+      <w:r>
+        <w:t>O</w:t>
+      </w:r>
+      <w:r>
+        <w:rPr>
+          <w:rFonts w:hint="cs"/>
+        </w:rPr>
+        <w:t>LUTE</w:t>
+      </w:r>
+      <w:r>
+        <w:rPr>
+          <w:rFonts w:hint="cs"/>
+          <w:rtl/>
+        </w:rPr>
+        <w:t xml:space="preserve"> </w:t>
       </w:r>
     </w:p>
     <w:p>
@@ -573,33 +562,40 @@
           <w:rFonts w:hint="cs"/>
           <w:rtl/>
         </w:rPr>
-        <w:t xml:space="preserve">כל המפרקים יהיו מסוג: מסתובב או מתארך  </w:t>
-      </w:r>
-      <w:r>
-        <w:rPr>
-          <w:rFonts w:hint="cs"/>
-        </w:rPr>
-        <w:t>PARISMATIC</w:t>
-      </w:r>
-      <w:r>
-        <w:rPr>
-          <w:rFonts w:hint="cs"/>
-          <w:rtl/>
-        </w:rPr>
-        <w:t xml:space="preserve">  /  </w:t>
-      </w:r>
-      <w:r>
-        <w:rPr>
-          <w:rFonts w:hint="cs"/>
-        </w:rPr>
-        <w:t>REVULUTE</w:t>
-      </w:r>
+        <w:t xml:space="preserve">גבולות של זרוע:  עבור מסתובב </w:t>
+      </w:r>
+      <w:r>
+        <w:t>[-PI,PI]</w:t>
+      </w:r>
+      <w:r>
+        <w:rPr>
+          <w:rFonts w:hint="cs"/>
+          <w:rtl/>
+        </w:rPr>
+        <w:t xml:space="preserve">  </w:t>
+      </w:r>
+      <w:proofErr w:type="spellStart"/>
+      <w:r>
+        <w:rPr>
+          <w:rFonts w:hint="cs"/>
+          <w:rtl/>
+        </w:rPr>
+        <w:t>רדיאנים</w:t>
+      </w:r>
+      <w:proofErr w:type="spellEnd"/>
       <w:r>
         <w:rPr>
           <w:rFonts w:hint="cs"/>
           <w:rtl/>
         </w:rPr>
         <w:t xml:space="preserve"> </w:t>
+      </w:r>
+      <w:r>
+        <w:rPr>
+          <w:rFonts w:hint="cs"/>
+          <w:rtl/>
+        </w:rPr>
+        <w:t>, עבור מתארכת עד פי 2 מאורך החוליה</w:t>
       </w:r>
     </w:p>
     <w:p>
@@ -612,44 +608,50 @@
         <w:bidi/>
       </w:pPr>
       <w:r>
-        <w:rPr>
-          <w:rFonts w:hint="cs"/>
-          <w:rtl/>
-        </w:rPr>
-        <w:t xml:space="preserve">גבולות של זרוע:  עבור מסתובב </w:t>
-      </w:r>
-      <w:r>
-        <w:t>[-PI,PI]</w:t>
-      </w:r>
-      <w:r>
-        <w:rPr>
-          <w:rFonts w:hint="cs"/>
-          <w:rtl/>
-        </w:rPr>
-        <w:t xml:space="preserve">  </w:t>
-      </w:r>
-      <w:proofErr w:type="spellStart"/>
-      <w:r>
-        <w:rPr>
-          <w:rFonts w:hint="cs"/>
-          <w:rtl/>
-        </w:rPr>
-        <w:t>רדיאנים</w:t>
-      </w:r>
-      <w:proofErr w:type="spellEnd"/>
-      <w:r>
-        <w:rPr>
-          <w:rFonts w:hint="cs"/>
-          <w:rtl/>
-        </w:rPr>
-        <w:t xml:space="preserve"> </w:t>
-      </w:r>
-      <w:r>
-        <w:rPr>
-          <w:rFonts w:hint="cs"/>
-          <w:rtl/>
-        </w:rPr>
-        <w:t>, עבור מתארכת עד פי 2 מאורך החוליה</w:t>
+        <w:t xml:space="preserve">Gazebo - </w:t>
+      </w:r>
+      <w:r>
+        <w:rPr>
+          <w:rFonts w:hint="cs"/>
+          <w:rtl/>
+        </w:rPr>
+        <w:t xml:space="preserve"> - המערכת צירים נקבעת לפי החלק הקודם (</w:t>
+      </w:r>
+      <w:r>
+        <w:rPr>
+          <w:rFonts w:hint="cs"/>
+        </w:rPr>
+        <w:t>PARENT</w:t>
+      </w:r>
+      <w:r>
+        <w:rPr>
+          <w:rFonts w:hint="cs"/>
+          <w:rtl/>
+        </w:rPr>
+        <w:t xml:space="preserve">) </w:t>
+      </w:r>
+      <w:r>
+        <w:sym w:font="Wingdings" w:char="F0DF"/>
+      </w:r>
+      <w:r>
+        <w:rPr>
+          <w:rFonts w:hint="cs"/>
+          <w:rtl/>
+        </w:rPr>
+        <w:t xml:space="preserve">  אין סיבוב סביב ציר '</w:t>
+      </w:r>
+      <w:r>
+        <w:rPr>
+          <w:rFonts w:hint="cs"/>
+        </w:rPr>
+        <w:t>X</w:t>
+      </w:r>
+      <w:r>
+        <w:rPr>
+          <w:rFonts w:hint="cs"/>
+          <w:rtl/>
+        </w:rPr>
+        <w:t>'</w:t>
       </w:r>
     </w:p>
     <w:p>
@@ -662,20 +664,51 @@
         <w:bidi/>
       </w:pPr>
       <w:r>
-        <w:t xml:space="preserve">Gazebo - </w:t>
-      </w:r>
-      <w:r>
-        <w:rPr>
-          <w:rFonts w:hint="cs"/>
-          <w:rtl/>
-        </w:rPr>
-        <w:t xml:space="preserve"> - המערכת צירים נקבעת לפי החלק הקודם (</w:t>
-      </w:r>
-      <w:r>
-        <w:rPr>
-          <w:rFonts w:hint="cs"/>
-        </w:rPr>
-        <w:t>PARENT</w:t>
+        <w:rPr>
+          <w:rFonts w:hint="cs"/>
+          <w:rtl/>
+        </w:rPr>
+        <w:t xml:space="preserve">אורכי הצירים יחולקו ל-4 מקטעים </w:t>
+      </w:r>
+      <w:r>
+        <w:rPr>
+          <w:rtl/>
+        </w:rPr>
+        <w:t>–</w:t>
+      </w:r>
+      <w:r>
+        <w:rPr>
+          <w:rFonts w:hint="cs"/>
+        </w:rPr>
+        <w:t xml:space="preserve"> </w:t>
+      </w:r>
+      <w:r>
+        <w:rPr>
+          <w:rFonts w:hint="cs"/>
+          <w:rtl/>
+        </w:rPr>
+        <w:t xml:space="preserve"> (</w:t>
+      </w:r>
+      <w:r>
+        <w:t>0.1</w:t>
+      </w:r>
+      <w:r>
+        <w:t xml:space="preserve"> </w:t>
+      </w:r>
+      <w:r>
+        <w:t>,0.4</w:t>
+      </w:r>
+      <w:r>
+        <w:t xml:space="preserve"> </w:t>
+      </w:r>
+      <w:r>
+        <w:t>,0.7</w:t>
+      </w:r>
+      <w:r>
+        <w:t xml:space="preserve"> </w:t>
+      </w:r>
+      <w:r>
+        <w:t>,1 meter</w:t>
       </w:r>
       <w:r>
         <w:rPr>
@@ -683,29 +716,6 @@
           <w:rtl/>
         </w:rPr>
         <w:t xml:space="preserve">) </w:t>
-      </w:r>
-      <w:r>
-        <w:sym w:font="Wingdings" w:char="F0DF"/>
-      </w:r>
-      <w:r>
-        <w:rPr>
-          <w:rFonts w:hint="cs"/>
-          <w:rtl/>
-        </w:rPr>
-        <w:t xml:space="preserve">  אין סיבוב סביב ציר '</w:t>
-      </w:r>
-      <w:r>
-        <w:rPr>
-          <w:rFonts w:hint="cs"/>
-        </w:rPr>
-        <w:t>X</w:t>
-      </w:r>
-      <w:r>
-        <w:rPr>
-          <w:rFonts w:hint="cs"/>
-          <w:rtl/>
-        </w:rPr>
-        <w:t>'</w:t>
       </w:r>
     </w:p>
     <w:p>
@@ -722,26 +732,7 @@
           <w:rFonts w:hint="cs"/>
           <w:rtl/>
         </w:rPr>
-        <w:t xml:space="preserve">אורכי הצירים יחולקו ל-4 מקטעים </w:t>
-      </w:r>
-      <w:r>
-        <w:rPr>
-          <w:rtl/>
-        </w:rPr>
-        <w:t>–</w:t>
-      </w:r>
-      <w:r>
-        <w:rPr>
-          <w:rFonts w:hint="cs"/>
-        </w:rPr>
-        <w:t xml:space="preserve"> </w:t>
-      </w:r>
-      <w:r>
-        <w:rPr>
-          <w:rFonts w:hint="cs"/>
-          <w:rtl/>
-        </w:rPr>
-        <w:t xml:space="preserve"> (לפחות בשלב הראשון) </w:t>
+        <w:t xml:space="preserve">נבדוק בכל זרוע כאשר כל מערכת צירים תהיה בפוזיציה שונה (0 / -90 מעלות) </w:t>
       </w:r>
     </w:p>
     <w:p>
@@ -758,7 +749,30 @@
           <w:rFonts w:hint="cs"/>
           <w:rtl/>
         </w:rPr>
-        <w:t xml:space="preserve">נבדוק בכל זרוע כאשר כל מערכת צירים תהיה בפוזיציה שונה (0 / -90 מעלות) </w:t>
+        <w:t>חוליה ראשונה בכל זרוע תהיה קבועה (</w:t>
+      </w:r>
+      <w:r>
+        <w:t>0.1</w:t>
+      </w:r>
+      <w:r>
+        <w:rPr>
+          <w:rFonts w:hint="cs"/>
+          <w:rtl/>
+        </w:rPr>
+        <w:t xml:space="preserve"> </w:t>
+      </w:r>
+      <w:r>
+        <w:rPr>
+          <w:rFonts w:hint="cs"/>
+          <w:rtl/>
+        </w:rPr>
+        <w:t>מטר</w:t>
+      </w:r>
+      <w:r>
+        <w:rPr>
+          <w:strike/>
+        </w:rPr>
+        <w:t xml:space="preserve">  </w:t>
       </w:r>
     </w:p>
     <w:p>
@@ -775,24 +789,29 @@
           <w:rFonts w:hint="cs"/>
           <w:rtl/>
         </w:rPr>
-        <w:t>חוליה ראשונה בכל זרוע תהיה קבועה (</w:t>
-      </w:r>
-      <w:r>
-        <w:rPr>
-          <w:rFonts w:hint="cs"/>
-          <w:rtl/>
-        </w:rPr>
-        <w:t xml:space="preserve">*** </w:t>
-      </w:r>
-      <w:r>
-        <w:rPr>
-          <w:rFonts w:hint="cs"/>
-          <w:rtl/>
-        </w:rPr>
-        <w:t>מטר)</w:t>
-      </w:r>
-      <w:r>
-        <w:t xml:space="preserve">   assume 1  </w:t>
+        <w:t>שני מפרקים מתארכים אחד אחרי השני לא יהיו מקבילים</w:t>
+      </w:r>
+      <w:r>
+        <w:t xml:space="preserve">    </w:t>
+      </w:r>
+      <w:r>
+        <w:rPr>
+          <w:rFonts w:hint="cs"/>
+          <w:rtl/>
+        </w:rPr>
+        <w:t xml:space="preserve">(חייב סיבוב </w:t>
+      </w:r>
+      <w:bookmarkStart w:id="0" w:name="_GoBack"/>
+      <w:bookmarkEnd w:id="0"/>
+      <w:r>
+        <w:rPr>
+          <w:rFonts w:hint="cs"/>
+          <w:rtl/>
+        </w:rPr>
+        <w:t>של -90 מעלות</w:t>
+      </w:r>
+      <w:r>
+        <w:t>(</w:t>
       </w:r>
     </w:p>
     <w:p>
@@ -826,23 +845,13 @@
         <w:t xml:space="preserve"> (ציר </w:t>
       </w:r>
       <w:r>
+        <w:t>(</w:t>
+      </w:r>
+      <w:r>
         <w:rPr>
           <w:rFonts w:hint="cs"/>
         </w:rPr>
         <w:t>Z</w:t>
-      </w:r>
-      <w:r>
-        <w:rPr>
-          <w:rFonts w:hint="cs"/>
-          <w:rtl/>
-        </w:rPr>
-        <w:t>)</w:t>
-      </w:r>
-      <w:r>
-        <w:t xml:space="preserve"> assume 2</w:t>
-      </w:r>
-      <w:r>
-        <w:t xml:space="preserve"> + assume 4</w:t>
       </w:r>
     </w:p>
     <w:p>
@@ -859,10 +868,29 @@
           <w:rFonts w:hint="cs"/>
           <w:rtl/>
         </w:rPr>
-        <w:t>זרוע שכל המפרקים הינם מתארכים תיבדק רק עד 3 דרגות חופש</w:t>
-      </w:r>
-      <w:r>
-        <w:t xml:space="preserve">             assume 3 </w:t>
+        <w:t xml:space="preserve">ציר מתארך יהיה תמיד בציר </w:t>
+      </w:r>
+      <w:r>
+        <w:rPr>
+          <w:rFonts w:hint="cs"/>
+        </w:rPr>
+        <w:t>Z</w:t>
+      </w:r>
+      <w:r>
+        <w:t xml:space="preserve"> </w:t>
+      </w:r>
+      <w:r>
+        <w:rPr>
+          <w:rFonts w:hint="cs"/>
+          <w:rtl/>
+        </w:rPr>
+        <w:t xml:space="preserve">  </w:t>
+      </w:r>
+      <w:r>
+        <w:t xml:space="preserve">assume </w:t>
+      </w:r>
+      <w:r>
+        <w:t>8</w:t>
       </w:r>
     </w:p>
     <w:p>
@@ -873,19 +901,172 @@
           <w:numId w:val="17"/>
         </w:numPr>
         <w:bidi/>
-        <w:rPr>
-          <w:strike/>
-          <w:highlight w:val="yellow"/>
-        </w:rPr>
-      </w:pPr>
-      <w:r>
-        <w:rPr>
-          <w:rFonts w:hint="cs"/>
-          <w:strike/>
-          <w:highlight w:val="yellow"/>
-          <w:rtl/>
-        </w:rPr>
-        <w:t>עבור זרוע עם יותר מ-3 מפרקים מסתובבים רק עד 2 יהיו ארוכים</w:t>
+      </w:pPr>
+      <w:r>
+        <w:rPr>
+          <w:rFonts w:hint="cs"/>
+          <w:rtl/>
+        </w:rPr>
+        <w:t>זרוע שכל המפרקים הינם מתארכים תיבדק רק עד 3 דרגות חופש</w:t>
+      </w:r>
+      <w:r>
+        <w:t xml:space="preserve">  assume 3 </w:t>
+      </w:r>
+      <w:r>
+        <w:t xml:space="preserve"> </w:t>
+      </w:r>
+      <w:r>
+        <w:rPr>
+          <w:rFonts w:hint="cs"/>
+          <w:rtl/>
+        </w:rPr>
+        <w:t xml:space="preserve">  </w:t>
+      </w:r>
+    </w:p>
+    <w:p>
+      <w:pPr>
+        <w:pStyle w:val="ListParagraph"/>
+        <w:numPr>
+          <w:ilvl w:val="0"/>
+          <w:numId w:val="17"/>
+        </w:numPr>
+        <w:bidi/>
+      </w:pPr>
+      <w:r>
+        <w:rPr>
+          <w:rFonts w:hint="cs"/>
+          <w:rtl/>
+        </w:rPr>
+        <w:t>כ</w:t>
+      </w:r>
+      <w:r>
+        <w:rPr>
+          <w:rFonts w:hint="cs"/>
+          <w:rtl/>
+        </w:rPr>
+        <w:t xml:space="preserve">אשר </w:t>
+      </w:r>
+      <w:r>
+        <w:rPr>
+          <w:rFonts w:hint="cs"/>
+          <w:rtl/>
+        </w:rPr>
+        <w:t xml:space="preserve"> יש שני </w:t>
+      </w:r>
+      <w:r>
+        <w:rPr>
+          <w:rFonts w:hint="cs"/>
+          <w:rtl/>
+        </w:rPr>
+        <w:t>מפרק</w:t>
+      </w:r>
+      <w:r>
+        <w:rPr>
+          <w:rFonts w:hint="cs"/>
+          <w:rtl/>
+        </w:rPr>
+        <w:t>ים</w:t>
+      </w:r>
+      <w:r>
+        <w:rPr>
+          <w:rFonts w:hint="cs"/>
+          <w:rtl/>
+        </w:rPr>
+        <w:t xml:space="preserve"> מסתובב</w:t>
+      </w:r>
+      <w:r>
+        <w:rPr>
+          <w:rFonts w:hint="cs"/>
+          <w:rtl/>
+        </w:rPr>
+        <w:t xml:space="preserve">ים </w:t>
+      </w:r>
+      <w:r>
+        <w:rPr>
+          <w:rFonts w:hint="cs"/>
+          <w:rtl/>
+        </w:rPr>
+        <w:t xml:space="preserve"> </w:t>
+      </w:r>
+      <w:r>
+        <w:rPr>
+          <w:rtl/>
+        </w:rPr>
+        <w:t>–</w:t>
+      </w:r>
+      <w:r>
+        <w:rPr>
+          <w:rFonts w:hint="cs"/>
+          <w:rtl/>
+        </w:rPr>
+        <w:t xml:space="preserve"> אז השני</w:t>
+      </w:r>
+      <w:r>
+        <w:rPr>
+          <w:rFonts w:hint="cs"/>
+          <w:rtl/>
+        </w:rPr>
+        <w:t xml:space="preserve"> חייב להיות מאונך לראשון</w:t>
+      </w:r>
+      <w:r>
+        <w:rPr>
+          <w:rFonts w:hint="cs"/>
+          <w:rtl/>
+        </w:rPr>
+        <w:t xml:space="preserve">  </w:t>
+      </w:r>
+      <w:r>
+        <w:t xml:space="preserve"> </w:t>
+      </w:r>
+      <w:r>
+        <w:t xml:space="preserve">assume </w:t>
+      </w:r>
+      <w:r>
+        <w:t>6</w:t>
+      </w:r>
+      <w:r>
+        <w:rPr>
+          <w:rFonts w:hint="cs"/>
+          <w:rtl/>
+        </w:rPr>
+        <w:t xml:space="preserve"> </w:t>
+      </w:r>
+    </w:p>
+    <w:p>
+      <w:pPr>
+        <w:pStyle w:val="ListParagraph"/>
+        <w:numPr>
+          <w:ilvl w:val="0"/>
+          <w:numId w:val="17"/>
+        </w:numPr>
+        <w:bidi/>
+      </w:pPr>
+      <w:r>
+        <w:rPr>
+          <w:rFonts w:hint="cs"/>
+          <w:rtl/>
+        </w:rPr>
+        <w:t xml:space="preserve">שני צירים מסתובבים אחד אחרי השני לא יהיו שניהם </w:t>
+      </w:r>
+      <w:r>
+        <w:rPr>
+          <w:rFonts w:hint="cs"/>
+        </w:rPr>
+        <w:t>Z</w:t>
+      </w:r>
+      <w:r>
+        <w:rPr>
+          <w:rFonts w:hint="cs"/>
+          <w:rtl/>
+        </w:rPr>
+        <w:t xml:space="preserve"> (ללא סיבוב ב-90 מעלות)</w:t>
+      </w:r>
+      <w:r>
+        <w:rPr>
+          <w:rFonts w:hint="cs"/>
+          <w:rtl/>
+        </w:rPr>
+        <w:t xml:space="preserve"> ?</w:t>
       </w:r>
     </w:p>
     <w:p>
@@ -911,6 +1092,7 @@
           <w:rFonts w:hint="cs"/>
           <w:rtl/>
         </w:rPr>
+        <w:lastRenderedPageBreak/>
         <w:t>לפי הנחות 1-</w:t>
       </w:r>
       <w:r>
@@ -989,8 +1171,6 @@
         </w:rPr>
         <w:t xml:space="preserve">אופציות שונות של זרועות.  </w:t>
       </w:r>
-      <w:bookmarkStart w:id="0" w:name="_GoBack"/>
-      <w:bookmarkEnd w:id="0"/>
       <w:r>
         <w:rPr>
           <w:rFonts w:hint="cs"/>
@@ -4126,4 +4306,16 @@
     </a:ext>
   </a:extLst>
 </a:theme>
+</file>
+
+<file path=customXml/item1.xml><?xml version="1.0" encoding="utf-8"?>
+<b:Sources xmlns:b="http://schemas.openxmlformats.org/officeDocument/2006/bibliography" xmlns="http://schemas.openxmlformats.org/officeDocument/2006/bibliography" SelectedStyle="\IEEE2006OfficeOnline.xsl" StyleName="IEEE" Version="2006"/>
+</file>
+
+<file path=customXml/itemProps1.xml><?xml version="1.0" encoding="utf-8"?>
+<ds:datastoreItem xmlns:ds="http://schemas.openxmlformats.org/officeDocument/2006/customXml" ds:itemID="{E295CCA2-0EC5-4684-AB34-74616A55C6F6}">
+  <ds:schemaRefs>
+    <ds:schemaRef ds:uri="http://schemas.openxmlformats.org/officeDocument/2006/bibliography"/>
+  </ds:schemaRefs>
+</ds:datastoreItem>
 </file>